--- a/14. Matriz de Rastreabilidade (Necessidades x Características).docx
+++ b/14. Matriz de Rastreabilidade (Necessidades x Características).docx
@@ -1,6 +1,6 @@
 
 <file path=word/document.xml><?xml version="1.0" encoding="utf-8"?>
-<w:document xmlns:wpc="http://schemas.microsoft.com/office/word/2010/wordprocessingCanvas" xmlns:mc="http://schemas.openxmlformats.org/markup-compatibility/2006" xmlns:o="urn:schemas-microsoft-com:office:office" xmlns:r="http://schemas.openxmlformats.org/officeDocument/2006/relationships" xmlns:m="http://schemas.openxmlformats.org/officeDocument/2006/math" xmlns:v="urn:schemas-microsoft-com:vml" xmlns:wp14="http://schemas.microsoft.com/office/word/2010/wordprocessingDrawing" xmlns:wp="http://schemas.openxmlformats.org/drawingml/2006/wordprocessingDrawing" xmlns:w10="urn:schemas-microsoft-com:office:word" xmlns:w="http://schemas.openxmlformats.org/wordprocessingml/2006/main" xmlns:w14="http://schemas.microsoft.com/office/word/2010/wordml" xmlns:w15="http://schemas.microsoft.com/office/word/2012/wordml" xmlns:wpg="http://schemas.microsoft.com/office/word/2010/wordprocessingGroup" xmlns:wpi="http://schemas.microsoft.com/office/word/2010/wordprocessingInk" xmlns:wne="http://schemas.microsoft.com/office/word/2006/wordml" xmlns:wps="http://schemas.microsoft.com/office/word/2010/wordprocessingShape" mc:Ignorable="w14 w15 wp14">
+<w:document xmlns:wpc="http://schemas.microsoft.com/office/word/2010/wordprocessingCanvas" xmlns:cx="http://schemas.microsoft.com/office/drawing/2014/chartex" xmlns:cx1="http://schemas.microsoft.com/office/drawing/2015/9/8/chartex" xmlns:cx2="http://schemas.microsoft.com/office/drawing/2015/10/21/chartex" xmlns:cx3="http://schemas.microsoft.com/office/drawing/2016/5/9/chartex" xmlns:cx4="http://schemas.microsoft.com/office/drawing/2016/5/10/chartex" xmlns:cx5="http://schemas.microsoft.com/office/drawing/2016/5/11/chartex" xmlns:cx6="http://schemas.microsoft.com/office/drawing/2016/5/12/chartex" xmlns:cx7="http://schemas.microsoft.com/office/drawing/2016/5/13/chartex" xmlns:cx8="http://schemas.microsoft.com/office/drawing/2016/5/14/chartex" xmlns:mc="http://schemas.openxmlformats.org/markup-compatibility/2006" xmlns:aink="http://schemas.microsoft.com/office/drawing/2016/ink" xmlns:am3d="http://schemas.microsoft.com/office/drawing/2017/model3d" xmlns:o="urn:schemas-microsoft-com:office:office" xmlns:r="http://schemas.openxmlformats.org/officeDocument/2006/relationships" xmlns:m="http://schemas.openxmlformats.org/officeDocument/2006/math" xmlns:v="urn:schemas-microsoft-com:vml" xmlns:wp14="http://schemas.microsoft.com/office/word/2010/wordprocessingDrawing" xmlns:wp="http://schemas.openxmlformats.org/drawingml/2006/wordprocessingDrawing" xmlns:w10="urn:schemas-microsoft-com:office:word" xmlns:w="http://schemas.openxmlformats.org/wordprocessingml/2006/main" xmlns:w14="http://schemas.microsoft.com/office/word/2010/wordml" xmlns:w15="http://schemas.microsoft.com/office/word/2012/wordml" xmlns:w16cid="http://schemas.microsoft.com/office/word/2016/wordml/cid" xmlns:w16se="http://schemas.microsoft.com/office/word/2015/wordml/symex" xmlns:wpg="http://schemas.microsoft.com/office/word/2010/wordprocessingGroup" xmlns:wpi="http://schemas.microsoft.com/office/word/2010/wordprocessingInk" xmlns:wne="http://schemas.microsoft.com/office/word/2006/wordml" xmlns:wps="http://schemas.microsoft.com/office/word/2010/wordprocessingShape" mc:Ignorable="w14 w15 w16se w16cid wp14">
   <w:background w:color="FFFFFF"/>
   <w:body>
     <w:p>
@@ -46,7 +46,13 @@
         <w:contextualSpacing/>
       </w:pPr>
       <w:r>
-        <w:t>N01: Gestão de Atividade Contínuas</w:t>
+        <w:t xml:space="preserve">N01: Gestão </w:t>
+      </w:r>
+      <w:r>
+        <w:t xml:space="preserve">de </w:t>
+      </w:r>
+      <w:r>
+        <w:t>Dados</w:t>
       </w:r>
     </w:p>
     <w:p>
@@ -58,7 +64,24 @@
         <w:contextualSpacing/>
       </w:pPr>
       <w:r>
-        <w:t>N02: Aplicação de Testes Online</w:t>
+        <w:t xml:space="preserve">N02: </w:t>
+      </w:r>
+      <w:r>
+        <w:t xml:space="preserve">Controle de </w:t>
+      </w:r>
+      <w:proofErr w:type="spellStart"/>
+      <w:r>
+        <w:t>Relat</w:t>
+      </w:r>
+      <w:r>
+        <w:t>o</w:t>
+      </w:r>
+      <w:r>
+        <w:t>rios</w:t>
+      </w:r>
+      <w:proofErr w:type="spellEnd"/>
+      <w:r>
+        <w:t xml:space="preserve"> </w:t>
       </w:r>
     </w:p>
     <w:p>
@@ -70,7 +93,7 @@
         <w:contextualSpacing/>
       </w:pPr>
       <w:r>
-        <w:t>N03: Disponibilização de Materiais Instrucionais</w:t>
+        <w:t>N03: Tecnologia</w:t>
       </w:r>
     </w:p>
     <w:p>
@@ -375,8 +398,9 @@
               <w:widowControl w:val="0"/>
               <w:jc w:val="center"/>
             </w:pPr>
-            <w:bookmarkStart w:id="2" w:name="_GoBack"/>
-            <w:bookmarkEnd w:id="2"/>
+            <w:r>
+              <w:t>X</w:t>
+            </w:r>
           </w:p>
         </w:tc>
         <w:tc>
@@ -508,6 +532,9 @@
               <w:widowControl w:val="0"/>
               <w:jc w:val="center"/>
             </w:pPr>
+            <w:r>
+              <w:t>X</w:t>
+            </w:r>
           </w:p>
         </w:tc>
         <w:tc>
@@ -639,6 +666,9 @@
               <w:widowControl w:val="0"/>
               <w:jc w:val="center"/>
             </w:pPr>
+            <w:r>
+              <w:t>X</w:t>
+            </w:r>
           </w:p>
         </w:tc>
         <w:tc>
@@ -770,6 +800,9 @@
               <w:widowControl w:val="0"/>
               <w:jc w:val="center"/>
             </w:pPr>
+            <w:r>
+              <w:t>X</w:t>
+            </w:r>
           </w:p>
         </w:tc>
         <w:tc>
@@ -924,6 +957,9 @@
               <w:widowControl w:val="0"/>
               <w:jc w:val="center"/>
             </w:pPr>
+            <w:r>
+              <w:t>X</w:t>
+            </w:r>
           </w:p>
         </w:tc>
         <w:tc>
@@ -1055,6 +1091,9 @@
               <w:widowControl w:val="0"/>
               <w:jc w:val="center"/>
             </w:pPr>
+            <w:r>
+              <w:t>X</w:t>
+            </w:r>
           </w:p>
         </w:tc>
         <w:tc>
@@ -1163,6 +1202,9 @@
               <w:widowControl w:val="0"/>
               <w:jc w:val="center"/>
             </w:pPr>
+            <w:r>
+              <w:t>X</w:t>
+            </w:r>
           </w:p>
         </w:tc>
         <w:tc>
@@ -1317,6 +1359,9 @@
               <w:widowControl w:val="0"/>
               <w:jc w:val="center"/>
             </w:pPr>
+            <w:r>
+              <w:t>X</w:t>
+            </w:r>
           </w:p>
         </w:tc>
         <w:tc>
@@ -1427,6 +1472,9 @@
               <w:widowControl w:val="0"/>
               <w:jc w:val="center"/>
             </w:pPr>
+            <w:r>
+              <w:t>X</w:t>
+            </w:r>
           </w:p>
         </w:tc>
         <w:tc>
@@ -1612,6 +1660,9 @@
               <w:widowControl w:val="0"/>
               <w:jc w:val="center"/>
             </w:pPr>
+            <w:r>
+              <w:t>X</w:t>
+            </w:r>
           </w:p>
         </w:tc>
       </w:tr>
@@ -1743,6 +1794,9 @@
               <w:widowControl w:val="0"/>
               <w:jc w:val="center"/>
             </w:pPr>
+            <w:r>
+              <w:t>X</w:t>
+            </w:r>
           </w:p>
         </w:tc>
       </w:tr>
@@ -1874,6 +1928,9 @@
               <w:widowControl w:val="0"/>
               <w:jc w:val="center"/>
             </w:pPr>
+            <w:r>
+              <w:t>X</w:t>
+            </w:r>
           </w:p>
         </w:tc>
       </w:tr>
@@ -1934,54 +1991,69 @@
               <w:rPr>
                 <w:color w:val="auto"/>
               </w:rPr>
-              <w:t>Acompanhamento dos egressos</w:t>
-            </w:r>
-          </w:p>
-        </w:tc>
-        <w:tc>
-          <w:tcPr>
-            <w:tcW w:w="615" w:type="dxa"/>
-            <w:tcBorders>
-              <w:top w:val="single" w:sz="4" w:space="0" w:color="FF9900"/>
-              <w:left w:val="single" w:sz="4" w:space="0" w:color="FF9900"/>
-              <w:bottom w:val="single" w:sz="4" w:space="0" w:color="FF9900"/>
-              <w:right w:val="single" w:sz="4" w:space="0" w:color="FF9900"/>
-            </w:tcBorders>
-            <w:tcMar>
-              <w:top w:w="100" w:type="dxa"/>
-              <w:left w:w="100" w:type="dxa"/>
-              <w:bottom w:w="100" w:type="dxa"/>
-              <w:right w:w="100" w:type="dxa"/>
-            </w:tcMar>
-          </w:tcPr>
-          <w:p>
-            <w:pPr>
-              <w:widowControl w:val="0"/>
-              <w:jc w:val="center"/>
-            </w:pPr>
-          </w:p>
-        </w:tc>
-        <w:tc>
-          <w:tcPr>
-            <w:tcW w:w="615" w:type="dxa"/>
-            <w:tcBorders>
-              <w:top w:val="single" w:sz="4" w:space="0" w:color="FF9900"/>
-              <w:left w:val="single" w:sz="4" w:space="0" w:color="FF9900"/>
-              <w:bottom w:val="single" w:sz="4" w:space="0" w:color="FF9900"/>
-              <w:right w:val="single" w:sz="4" w:space="0" w:color="FF9900"/>
-            </w:tcBorders>
-            <w:tcMar>
-              <w:top w:w="100" w:type="dxa"/>
-              <w:left w:w="100" w:type="dxa"/>
-              <w:bottom w:w="100" w:type="dxa"/>
-              <w:right w:w="100" w:type="dxa"/>
-            </w:tcMar>
-          </w:tcPr>
-          <w:p>
-            <w:pPr>
-              <w:widowControl w:val="0"/>
-              <w:jc w:val="center"/>
-            </w:pPr>
+              <w:t xml:space="preserve">Acompanhamento dos </w:t>
+            </w:r>
+            <w:r>
+              <w:rPr>
+                <w:color w:val="auto"/>
+              </w:rPr>
+              <w:t>r</w:t>
+            </w:r>
+            <w:r>
+              <w:rPr>
+                <w:color w:val="auto"/>
+              </w:rPr>
+              <w:t>egressos</w:t>
+            </w:r>
+          </w:p>
+        </w:tc>
+        <w:tc>
+          <w:tcPr>
+            <w:tcW w:w="615" w:type="dxa"/>
+            <w:tcBorders>
+              <w:top w:val="single" w:sz="4" w:space="0" w:color="FF9900"/>
+              <w:left w:val="single" w:sz="4" w:space="0" w:color="FF9900"/>
+              <w:bottom w:val="single" w:sz="4" w:space="0" w:color="FF9900"/>
+              <w:right w:val="single" w:sz="4" w:space="0" w:color="FF9900"/>
+            </w:tcBorders>
+            <w:tcMar>
+              <w:top w:w="100" w:type="dxa"/>
+              <w:left w:w="100" w:type="dxa"/>
+              <w:bottom w:w="100" w:type="dxa"/>
+              <w:right w:w="100" w:type="dxa"/>
+            </w:tcMar>
+          </w:tcPr>
+          <w:p>
+            <w:pPr>
+              <w:widowControl w:val="0"/>
+              <w:jc w:val="center"/>
+            </w:pPr>
+          </w:p>
+        </w:tc>
+        <w:tc>
+          <w:tcPr>
+            <w:tcW w:w="615" w:type="dxa"/>
+            <w:tcBorders>
+              <w:top w:val="single" w:sz="4" w:space="0" w:color="FF9900"/>
+              <w:left w:val="single" w:sz="4" w:space="0" w:color="FF9900"/>
+              <w:bottom w:val="single" w:sz="4" w:space="0" w:color="FF9900"/>
+              <w:right w:val="single" w:sz="4" w:space="0" w:color="FF9900"/>
+            </w:tcBorders>
+            <w:tcMar>
+              <w:top w:w="100" w:type="dxa"/>
+              <w:left w:w="100" w:type="dxa"/>
+              <w:bottom w:w="100" w:type="dxa"/>
+              <w:right w:w="100" w:type="dxa"/>
+            </w:tcMar>
+          </w:tcPr>
+          <w:p>
+            <w:pPr>
+              <w:widowControl w:val="0"/>
+              <w:jc w:val="center"/>
+            </w:pPr>
+            <w:r>
+              <w:t>x</w:t>
+            </w:r>
           </w:p>
         </w:tc>
         <w:tc>
@@ -2113,6 +2185,9 @@
               <w:widowControl w:val="0"/>
               <w:jc w:val="center"/>
             </w:pPr>
+            <w:r>
+              <w:t>x</w:t>
+            </w:r>
           </w:p>
         </w:tc>
         <w:tc>
@@ -2221,6 +2296,9 @@
               <w:widowControl w:val="0"/>
               <w:jc w:val="center"/>
             </w:pPr>
+            <w:r>
+              <w:t>X</w:t>
+            </w:r>
           </w:p>
         </w:tc>
         <w:tc>
@@ -2353,6 +2431,9 @@
               <w:widowControl w:val="0"/>
               <w:jc w:val="center"/>
             </w:pPr>
+            <w:r>
+              <w:t>X</w:t>
+            </w:r>
           </w:p>
         </w:tc>
         <w:tc>
@@ -2484,6 +2565,9 @@
               <w:widowControl w:val="0"/>
               <w:jc w:val="center"/>
             </w:pPr>
+            <w:r>
+              <w:t>X</w:t>
+            </w:r>
           </w:p>
         </w:tc>
         <w:tc>
@@ -2586,81 +2670,104 @@
             <w:pPr>
               <w:widowControl w:val="0"/>
             </w:pPr>
+            <w:proofErr w:type="spellStart"/>
             <w:r>
               <w:rPr>
                 <w:color w:val="auto"/>
               </w:rPr>
-              <w:t>Sistema integrado das unidades</w:t>
-            </w:r>
-          </w:p>
-        </w:tc>
-        <w:tc>
-          <w:tcPr>
-            <w:tcW w:w="615" w:type="dxa"/>
-            <w:tcBorders>
-              <w:top w:val="single" w:sz="4" w:space="0" w:color="FF9900"/>
-              <w:left w:val="single" w:sz="4" w:space="0" w:color="FF9900"/>
-              <w:bottom w:val="single" w:sz="4" w:space="0" w:color="FF9900"/>
-              <w:right w:val="single" w:sz="4" w:space="0" w:color="FF9900"/>
-            </w:tcBorders>
-            <w:tcMar>
-              <w:top w:w="100" w:type="dxa"/>
-              <w:left w:w="100" w:type="dxa"/>
-              <w:bottom w:w="100" w:type="dxa"/>
-              <w:right w:w="100" w:type="dxa"/>
-            </w:tcMar>
-          </w:tcPr>
-          <w:p>
-            <w:pPr>
-              <w:widowControl w:val="0"/>
-              <w:jc w:val="center"/>
-            </w:pPr>
-          </w:p>
-        </w:tc>
-        <w:tc>
-          <w:tcPr>
-            <w:tcW w:w="615" w:type="dxa"/>
-            <w:tcBorders>
-              <w:top w:val="single" w:sz="4" w:space="0" w:color="FF9900"/>
-              <w:left w:val="single" w:sz="4" w:space="0" w:color="FF9900"/>
-              <w:bottom w:val="single" w:sz="4" w:space="0" w:color="FF9900"/>
-              <w:right w:val="single" w:sz="4" w:space="0" w:color="FF9900"/>
-            </w:tcBorders>
-            <w:tcMar>
-              <w:top w:w="100" w:type="dxa"/>
-              <w:left w:w="100" w:type="dxa"/>
-              <w:bottom w:w="100" w:type="dxa"/>
-              <w:right w:w="100" w:type="dxa"/>
-            </w:tcMar>
-          </w:tcPr>
-          <w:p>
-            <w:pPr>
-              <w:widowControl w:val="0"/>
-              <w:jc w:val="center"/>
-            </w:pPr>
-          </w:p>
-        </w:tc>
-        <w:tc>
-          <w:tcPr>
-            <w:tcW w:w="615" w:type="dxa"/>
-            <w:tcBorders>
-              <w:top w:val="single" w:sz="4" w:space="0" w:color="FF9900"/>
-              <w:left w:val="single" w:sz="4" w:space="0" w:color="FF9900"/>
-              <w:bottom w:val="single" w:sz="4" w:space="0" w:color="FF9900"/>
-              <w:right w:val="single" w:sz="4" w:space="0" w:color="FF9900"/>
-            </w:tcBorders>
-            <w:tcMar>
-              <w:top w:w="100" w:type="dxa"/>
-              <w:left w:w="100" w:type="dxa"/>
-              <w:bottom w:w="100" w:type="dxa"/>
-              <w:right w:w="100" w:type="dxa"/>
-            </w:tcMar>
-          </w:tcPr>
-          <w:p>
-            <w:pPr>
-              <w:widowControl w:val="0"/>
-              <w:jc w:val="center"/>
-            </w:pPr>
+              <w:t>In</w:t>
+            </w:r>
+            <w:r>
+              <w:rPr>
+                <w:color w:val="auto"/>
+              </w:rPr>
+              <w:t>tegra</w:t>
+            </w:r>
+            <w:r>
+              <w:rPr>
+                <w:color w:val="auto"/>
+              </w:rPr>
+              <w:t>cao</w:t>
+            </w:r>
+            <w:proofErr w:type="spellEnd"/>
+            <w:r>
+              <w:rPr>
+                <w:color w:val="auto"/>
+              </w:rPr>
+              <w:t xml:space="preserve"> das unidades</w:t>
+            </w:r>
+          </w:p>
+        </w:tc>
+        <w:tc>
+          <w:tcPr>
+            <w:tcW w:w="615" w:type="dxa"/>
+            <w:tcBorders>
+              <w:top w:val="single" w:sz="4" w:space="0" w:color="FF9900"/>
+              <w:left w:val="single" w:sz="4" w:space="0" w:color="FF9900"/>
+              <w:bottom w:val="single" w:sz="4" w:space="0" w:color="FF9900"/>
+              <w:right w:val="single" w:sz="4" w:space="0" w:color="FF9900"/>
+            </w:tcBorders>
+            <w:tcMar>
+              <w:top w:w="100" w:type="dxa"/>
+              <w:left w:w="100" w:type="dxa"/>
+              <w:bottom w:w="100" w:type="dxa"/>
+              <w:right w:w="100" w:type="dxa"/>
+            </w:tcMar>
+          </w:tcPr>
+          <w:p>
+            <w:pPr>
+              <w:widowControl w:val="0"/>
+              <w:jc w:val="center"/>
+            </w:pPr>
+          </w:p>
+        </w:tc>
+        <w:tc>
+          <w:tcPr>
+            <w:tcW w:w="615" w:type="dxa"/>
+            <w:tcBorders>
+              <w:top w:val="single" w:sz="4" w:space="0" w:color="FF9900"/>
+              <w:left w:val="single" w:sz="4" w:space="0" w:color="FF9900"/>
+              <w:bottom w:val="single" w:sz="4" w:space="0" w:color="FF9900"/>
+              <w:right w:val="single" w:sz="4" w:space="0" w:color="FF9900"/>
+            </w:tcBorders>
+            <w:tcMar>
+              <w:top w:w="100" w:type="dxa"/>
+              <w:left w:w="100" w:type="dxa"/>
+              <w:bottom w:w="100" w:type="dxa"/>
+              <w:right w:w="100" w:type="dxa"/>
+            </w:tcMar>
+          </w:tcPr>
+          <w:p>
+            <w:pPr>
+              <w:widowControl w:val="0"/>
+              <w:jc w:val="center"/>
+            </w:pPr>
+          </w:p>
+        </w:tc>
+        <w:tc>
+          <w:tcPr>
+            <w:tcW w:w="615" w:type="dxa"/>
+            <w:tcBorders>
+              <w:top w:val="single" w:sz="4" w:space="0" w:color="FF9900"/>
+              <w:left w:val="single" w:sz="4" w:space="0" w:color="FF9900"/>
+              <w:bottom w:val="single" w:sz="4" w:space="0" w:color="FF9900"/>
+              <w:right w:val="single" w:sz="4" w:space="0" w:color="FF9900"/>
+            </w:tcBorders>
+            <w:tcMar>
+              <w:top w:w="100" w:type="dxa"/>
+              <w:left w:w="100" w:type="dxa"/>
+              <w:bottom w:w="100" w:type="dxa"/>
+              <w:right w:w="100" w:type="dxa"/>
+            </w:tcMar>
+          </w:tcPr>
+          <w:p>
+            <w:pPr>
+              <w:widowControl w:val="0"/>
+              <w:jc w:val="center"/>
+            </w:pPr>
+            <w:r>
+              <w:t>X</w:t>
+            </w:r>
           </w:p>
         </w:tc>
       </w:tr>
@@ -2769,6 +2876,9 @@
               <w:widowControl w:val="0"/>
               <w:jc w:val="center"/>
             </w:pPr>
+            <w:r>
+              <w:t>X</w:t>
+            </w:r>
           </w:p>
         </w:tc>
         <w:tc>
@@ -2886,6 +2996,9 @@
               <w:widowControl w:val="0"/>
               <w:jc w:val="center"/>
             </w:pPr>
+            <w:r>
+              <w:t>x</w:t>
+            </w:r>
           </w:p>
         </w:tc>
         <w:tc>
@@ -3017,6 +3130,9 @@
               <w:widowControl w:val="0"/>
               <w:jc w:val="center"/>
             </w:pPr>
+            <w:r>
+              <w:t>X</w:t>
+            </w:r>
           </w:p>
         </w:tc>
         <w:tc>
@@ -3171,6 +3287,9 @@
               <w:widowControl w:val="0"/>
               <w:jc w:val="center"/>
             </w:pPr>
+            <w:r>
+              <w:t>X</w:t>
+            </w:r>
           </w:p>
         </w:tc>
         <w:tc>
@@ -3340,6 +3459,9 @@
               <w:widowControl w:val="0"/>
               <w:jc w:val="center"/>
             </w:pPr>
+            <w:r>
+              <w:t>X</w:t>
+            </w:r>
           </w:p>
         </w:tc>
       </w:tr>
@@ -3448,6 +3570,9 @@
               <w:widowControl w:val="0"/>
               <w:jc w:val="center"/>
             </w:pPr>
+            <w:r>
+              <w:t>X</w:t>
+            </w:r>
           </w:p>
         </w:tc>
         <w:tc>
@@ -3556,6 +3681,9 @@
               <w:widowControl w:val="0"/>
               <w:jc w:val="center"/>
             </w:pPr>
+            <w:r>
+              <w:t>X</w:t>
+            </w:r>
           </w:p>
         </w:tc>
         <w:tc>
@@ -3710,6 +3838,9 @@
               <w:widowControl w:val="0"/>
               <w:jc w:val="center"/>
             </w:pPr>
+            <w:r>
+              <w:t>X</w:t>
+            </w:r>
           </w:p>
         </w:tc>
         <w:tc>
@@ -3841,6 +3972,9 @@
               <w:widowControl w:val="0"/>
               <w:jc w:val="center"/>
             </w:pPr>
+            <w:r>
+              <w:t>X</w:t>
+            </w:r>
           </w:p>
         </w:tc>
         <w:tc>
@@ -3949,6 +4083,9 @@
               <w:widowControl w:val="0"/>
               <w:jc w:val="center"/>
             </w:pPr>
+            <w:r>
+              <w:t>X</w:t>
+            </w:r>
           </w:p>
         </w:tc>
         <w:tc>
@@ -4080,6 +4217,9 @@
               <w:widowControl w:val="0"/>
               <w:jc w:val="center"/>
             </w:pPr>
+            <w:r>
+              <w:t>X</w:t>
+            </w:r>
           </w:p>
         </w:tc>
         <w:tc>
@@ -4186,14 +4326,10 @@
               <w:rPr>
                 <w:color w:val="auto"/>
               </w:rPr>
-              <w:t xml:space="preserve">Agendamento </w:t>
-            </w:r>
-            <w:r>
-              <w:rPr>
-                <w:color w:val="auto"/>
-              </w:rPr>
-              <w:t>d</w:t>
-            </w:r>
+              <w:t>Agendamento d</w:t>
+            </w:r>
+            <w:bookmarkStart w:id="2" w:name="_GoBack"/>
+            <w:bookmarkEnd w:id="2"/>
             <w:r>
               <w:rPr>
                 <w:color w:val="auto"/>
@@ -4223,6 +4359,9 @@
               <w:widowControl w:val="0"/>
               <w:jc w:val="center"/>
             </w:pPr>
+            <w:r>
+              <w:t>x</w:t>
+            </w:r>
           </w:p>
         </w:tc>
         <w:tc>
@@ -4289,7 +4428,7 @@
 </file>
 
 <file path=word/numbering.xml><?xml version="1.0" encoding="utf-8"?>
-<w:numbering xmlns:wpc="http://schemas.microsoft.com/office/word/2010/wordprocessingCanvas" xmlns:mc="http://schemas.openxmlformats.org/markup-compatibility/2006" xmlns:o="urn:schemas-microsoft-com:office:office" xmlns:r="http://schemas.openxmlformats.org/officeDocument/2006/relationships" xmlns:m="http://schemas.openxmlformats.org/officeDocument/2006/math" xmlns:v="urn:schemas-microsoft-com:vml" xmlns:wp14="http://schemas.microsoft.com/office/word/2010/wordprocessingDrawing" xmlns:wp="http://schemas.openxmlformats.org/drawingml/2006/wordprocessingDrawing" xmlns:w10="urn:schemas-microsoft-com:office:word" xmlns:w="http://schemas.openxmlformats.org/wordprocessingml/2006/main" xmlns:w14="http://schemas.microsoft.com/office/word/2010/wordml" xmlns:w15="http://schemas.microsoft.com/office/word/2012/wordml" xmlns:wpg="http://schemas.microsoft.com/office/word/2010/wordprocessingGroup" xmlns:wpi="http://schemas.microsoft.com/office/word/2010/wordprocessingInk" xmlns:wne="http://schemas.microsoft.com/office/word/2006/wordml" xmlns:wps="http://schemas.microsoft.com/office/word/2010/wordprocessingShape" mc:Ignorable="w14 w15 wp14">
+<w:numbering xmlns:wpc="http://schemas.microsoft.com/office/word/2010/wordprocessingCanvas" xmlns:cx="http://schemas.microsoft.com/office/drawing/2014/chartex" xmlns:cx1="http://schemas.microsoft.com/office/drawing/2015/9/8/chartex" xmlns:cx2="http://schemas.microsoft.com/office/drawing/2015/10/21/chartex" xmlns:cx3="http://schemas.microsoft.com/office/drawing/2016/5/9/chartex" xmlns:cx4="http://schemas.microsoft.com/office/drawing/2016/5/10/chartex" xmlns:cx5="http://schemas.microsoft.com/office/drawing/2016/5/11/chartex" xmlns:cx6="http://schemas.microsoft.com/office/drawing/2016/5/12/chartex" xmlns:cx7="http://schemas.microsoft.com/office/drawing/2016/5/13/chartex" xmlns:cx8="http://schemas.microsoft.com/office/drawing/2016/5/14/chartex" xmlns:mc="http://schemas.openxmlformats.org/markup-compatibility/2006" xmlns:aink="http://schemas.microsoft.com/office/drawing/2016/ink" xmlns:am3d="http://schemas.microsoft.com/office/drawing/2017/model3d" xmlns:o="urn:schemas-microsoft-com:office:office" xmlns:r="http://schemas.openxmlformats.org/officeDocument/2006/relationships" xmlns:m="http://schemas.openxmlformats.org/officeDocument/2006/math" xmlns:v="urn:schemas-microsoft-com:vml" xmlns:wp14="http://schemas.microsoft.com/office/word/2010/wordprocessingDrawing" xmlns:wp="http://schemas.openxmlformats.org/drawingml/2006/wordprocessingDrawing" xmlns:w10="urn:schemas-microsoft-com:office:word" xmlns:w="http://schemas.openxmlformats.org/wordprocessingml/2006/main" xmlns:w14="http://schemas.microsoft.com/office/word/2010/wordml" xmlns:w15="http://schemas.microsoft.com/office/word/2012/wordml" xmlns:w16cid="http://schemas.microsoft.com/office/word/2016/wordml/cid" xmlns:w16se="http://schemas.microsoft.com/office/word/2015/wordml/symex" xmlns:wpg="http://schemas.microsoft.com/office/word/2010/wordprocessingGroup" xmlns:wpi="http://schemas.microsoft.com/office/word/2010/wordprocessingInk" xmlns:wne="http://schemas.microsoft.com/office/word/2006/wordml" xmlns:wps="http://schemas.microsoft.com/office/word/2010/wordprocessingShape" mc:Ignorable="w14 w15 w16se w16cid wp14">
   <w:abstractNum w:abstractNumId="0" w15:restartNumberingAfterBreak="0">
     <w:nsid w:val="19271711"/>
     <w:multiLevelType w:val="multilevel"/>
@@ -4410,7 +4549,7 @@
 </file>
 
 <file path=word/styles.xml><?xml version="1.0" encoding="utf-8"?>
-<w:styles xmlns:mc="http://schemas.openxmlformats.org/markup-compatibility/2006" xmlns:r="http://schemas.openxmlformats.org/officeDocument/2006/relationships" xmlns:w="http://schemas.openxmlformats.org/wordprocessingml/2006/main" xmlns:w14="http://schemas.microsoft.com/office/word/2010/wordml" xmlns:w15="http://schemas.microsoft.com/office/word/2012/wordml" mc:Ignorable="w14 w15">
+<w:styles xmlns:mc="http://schemas.openxmlformats.org/markup-compatibility/2006" xmlns:r="http://schemas.openxmlformats.org/officeDocument/2006/relationships" xmlns:w="http://schemas.openxmlformats.org/wordprocessingml/2006/main" xmlns:w14="http://schemas.microsoft.com/office/word/2010/wordml" xmlns:w15="http://schemas.microsoft.com/office/word/2012/wordml" xmlns:w16cid="http://schemas.microsoft.com/office/word/2016/wordml/cid" xmlns:w16se="http://schemas.microsoft.com/office/word/2015/wordml/symex" mc:Ignorable="w14 w15 w16se w16cid">
   <w:docDefaults>
     <w:rPrDefault>
       <w:rPr>
@@ -4434,7 +4573,7 @@
       </w:pPr>
     </w:pPrDefault>
   </w:docDefaults>
-  <w:latentStyles w:defLockedState="0" w:defUIPriority="99" w:defSemiHidden="0" w:defUnhideWhenUsed="0" w:defQFormat="0" w:count="371">
+  <w:latentStyles w:defLockedState="0" w:defUIPriority="99" w:defSemiHidden="0" w:defUnhideWhenUsed="0" w:defQFormat="0" w:count="375">
     <w:lsdException w:name="Normal" w:uiPriority="0" w:qFormat="1"/>
     <w:lsdException w:name="heading 1" w:uiPriority="9" w:qFormat="1"/>
     <w:lsdException w:name="heading 2" w:semiHidden="1" w:uiPriority="9" w:unhideWhenUsed="1" w:qFormat="1"/>
@@ -4540,7 +4679,6 @@
     <w:lsdException w:name="HTML Sample" w:semiHidden="1" w:unhideWhenUsed="1"/>
     <w:lsdException w:name="HTML Typewriter" w:semiHidden="1" w:unhideWhenUsed="1"/>
     <w:lsdException w:name="HTML Variable" w:semiHidden="1" w:unhideWhenUsed="1"/>
-    <w:lsdException w:name="Normal Table" w:semiHidden="1" w:unhideWhenUsed="1"/>
     <w:lsdException w:name="annotation subject" w:semiHidden="1" w:unhideWhenUsed="1"/>
     <w:lsdException w:name="No List" w:semiHidden="1" w:unhideWhenUsed="1"/>
     <w:lsdException w:name="Outline List 1" w:semiHidden="1" w:unhideWhenUsed="1"/>
@@ -4584,10 +4722,8 @@
     <w:lsdException w:name="Table Elegant" w:semiHidden="1" w:unhideWhenUsed="1"/>
     <w:lsdException w:name="Table Professional" w:semiHidden="1" w:unhideWhenUsed="1"/>
     <w:lsdException w:name="Table Subtle 1" w:semiHidden="1" w:unhideWhenUsed="1"/>
-    <w:lsdException w:name="Table Subtle 2" w:semiHidden="1" w:unhideWhenUsed="1"/>
     <w:lsdException w:name="Table Web 1" w:semiHidden="1" w:unhideWhenUsed="1"/>
     <w:lsdException w:name="Table Web 2" w:semiHidden="1" w:unhideWhenUsed="1"/>
-    <w:lsdException w:name="Table Web 3" w:semiHidden="1" w:unhideWhenUsed="1"/>
     <w:lsdException w:name="Balloon Text" w:semiHidden="1" w:unhideWhenUsed="1"/>
     <w:lsdException w:name="Table Grid" w:uiPriority="39"/>
     <w:lsdException w:name="Table Theme" w:semiHidden="1" w:unhideWhenUsed="1"/>
@@ -4806,6 +4942,10 @@
     <w:lsdException w:name="List Table 5 Dark Accent 6" w:uiPriority="50"/>
     <w:lsdException w:name="List Table 6 Colorful Accent 6" w:uiPriority="51"/>
     <w:lsdException w:name="List Table 7 Colorful Accent 6" w:uiPriority="52"/>
+    <w:lsdException w:name="Mention" w:semiHidden="1" w:unhideWhenUsed="1"/>
+    <w:lsdException w:name="Smart Hyperlink" w:semiHidden="1" w:unhideWhenUsed="1"/>
+    <w:lsdException w:name="Hashtag" w:semiHidden="1" w:unhideWhenUsed="1"/>
+    <w:lsdException w:name="Unresolved Mention" w:semiHidden="1" w:unhideWhenUsed="1"/>
   </w:latentStyles>
   <w:style w:type="paragraph" w:default="1" w:styleId="Normal">
     <w:name w:val="Normal"/>
@@ -5302,4 +5442,16 @@
   </a:objectDefaults>
   <a:extraClrSchemeLst/>
 </a:theme>
+</file>
+
+<file path=customXml/item1.xml><?xml version="1.0" encoding="utf-8"?>
+<b:Sources xmlns:b="http://schemas.openxmlformats.org/officeDocument/2006/bibliography" xmlns="http://schemas.openxmlformats.org/officeDocument/2006/bibliography" SelectedStyle="\APASixthEditionOfficeOnline.xsl" StyleName="APA" Version="6"/>
+</file>
+
+<file path=customXml/itemProps1.xml><?xml version="1.0" encoding="utf-8"?>
+<ds:datastoreItem xmlns:ds="http://schemas.openxmlformats.org/officeDocument/2006/customXml" ds:itemID="{904FD9A6-7B02-40F6-941B-03CA929CFB48}">
+  <ds:schemaRefs>
+    <ds:schemaRef ds:uri="http://schemas.openxmlformats.org/officeDocument/2006/bibliography"/>
+  </ds:schemaRefs>
+</ds:datastoreItem>
 </file>